--- a/PG6Report.docx
+++ b/PG6Report.docx
@@ -87,6 +87,13 @@
         </w:rPr>
         <w:t xml:space="preserve"> by sending messages and associating themselves with certain other clients.</w:t>
       </w:r>
+      <w:r>
+        <w:rPr>
+          <w:rFonts w:ascii="Times New Roman" w:hAnsi="Times New Roman"/>
+          <w:sz w:val="24"/>
+        </w:rPr>
+        <w:t xml:space="preserve"> It will include writing code from two sides of a communication between the server and client sides where both sides will be able to understand the other.</w:t>
+      </w:r>
     </w:p>
     <w:p>
       <w:pPr>
@@ -291,25 +298,7 @@
           <w:szCs w:val="24"/>
         </w:rPr>
         <w:tab/>
-        <w:t>“</w:t>
-      </w:r>
-      <w:proofErr w:type="gramStart"/>
-      <w:r>
-        <w:rPr>
-          <w:rFonts w:ascii="Times New Roman" w:hAnsi="Times New Roman" w:cs="Times New Roman"/>
-          <w:sz w:val="24"/>
-          <w:szCs w:val="24"/>
-        </w:rPr>
-        <w:t>make</w:t>
-      </w:r>
-      <w:proofErr w:type="gramEnd"/>
-      <w:r>
-        <w:rPr>
-          <w:rFonts w:ascii="Times New Roman" w:hAnsi="Times New Roman" w:cs="Times New Roman"/>
-          <w:sz w:val="24"/>
-          <w:szCs w:val="24"/>
-        </w:rPr>
-        <w:t>”</w:t>
+        <w:t>“make”</w:t>
       </w:r>
     </w:p>
     <w:p>
@@ -355,25 +344,7 @@
           <w:szCs w:val="24"/>
         </w:rPr>
         <w:tab/>
-        <w:t>“</w:t>
-      </w:r>
-      <w:proofErr w:type="gramStart"/>
-      <w:r>
-        <w:rPr>
-          <w:rFonts w:ascii="Times New Roman" w:hAnsi="Times New Roman" w:cs="Times New Roman"/>
-          <w:sz w:val="24"/>
-          <w:szCs w:val="24"/>
-        </w:rPr>
-        <w:t>make</w:t>
-      </w:r>
-      <w:proofErr w:type="gramEnd"/>
-      <w:r>
-        <w:rPr>
-          <w:rFonts w:ascii="Times New Roman" w:hAnsi="Times New Roman" w:cs="Times New Roman"/>
-          <w:sz w:val="24"/>
-          <w:szCs w:val="24"/>
-        </w:rPr>
-        <w:t xml:space="preserve"> clean”</w:t>
+        <w:t>“make clean”</w:t>
       </w:r>
     </w:p>
     <w:p>
@@ -461,25 +432,25 @@
           <w:szCs w:val="24"/>
         </w:rPr>
         <w:tab/>
-        <w:t>“</w:t>
-      </w:r>
-      <w:proofErr w:type="gramStart"/>
-      <w:r>
-        <w:rPr>
-          <w:rFonts w:ascii="Times New Roman" w:hAnsi="Times New Roman" w:cs="Times New Roman"/>
-          <w:sz w:val="24"/>
-          <w:szCs w:val="24"/>
-        </w:rPr>
-        <w:t>make</w:t>
-      </w:r>
-      <w:proofErr w:type="gramEnd"/>
-      <w:r>
-        <w:rPr>
-          <w:rFonts w:ascii="Times New Roman" w:hAnsi="Times New Roman" w:cs="Times New Roman"/>
-          <w:sz w:val="24"/>
-          <w:szCs w:val="24"/>
-        </w:rPr>
-        <w:t xml:space="preserve"> cleanall”</w:t>
+        <w:t xml:space="preserve">“make </w:t>
+      </w:r>
+      <w:proofErr w:type="spellStart"/>
+      <w:r>
+        <w:rPr>
+          <w:rFonts w:ascii="Times New Roman" w:hAnsi="Times New Roman" w:cs="Times New Roman"/>
+          <w:sz w:val="24"/>
+          <w:szCs w:val="24"/>
+        </w:rPr>
+        <w:t>cleanall</w:t>
+      </w:r>
+      <w:proofErr w:type="spellEnd"/>
+      <w:r>
+        <w:rPr>
+          <w:rFonts w:ascii="Times New Roman" w:hAnsi="Times New Roman" w:cs="Times New Roman"/>
+          <w:sz w:val="24"/>
+          <w:szCs w:val="24"/>
+        </w:rPr>
+        <w:t>”</w:t>
       </w:r>
     </w:p>
     <w:p>
@@ -525,24 +496,7 @@
           <w:szCs w:val="24"/>
         </w:rPr>
         <w:tab/>
-      </w:r>
-      <w:proofErr w:type="gramStart"/>
-      <w:r>
-        <w:rPr>
-          <w:rFonts w:ascii="Times New Roman" w:hAnsi="Times New Roman" w:cs="Times New Roman"/>
-          <w:sz w:val="24"/>
-          <w:szCs w:val="24"/>
-        </w:rPr>
-        <w:t>“./</w:t>
-      </w:r>
-      <w:proofErr w:type="gramEnd"/>
-      <w:r>
-        <w:rPr>
-          <w:rFonts w:ascii="Times New Roman" w:hAnsi="Times New Roman" w:cs="Times New Roman"/>
-          <w:sz w:val="24"/>
-          <w:szCs w:val="24"/>
-        </w:rPr>
-        <w:t>Program5</w:t>
+        <w:t>“./Program5</w:t>
       </w:r>
       <w:r>
         <w:rPr>
@@ -584,418 +538,39 @@
           <w:sz w:val="24"/>
           <w:szCs w:val="24"/>
         </w:rPr>
-        <w:t xml:space="preserve">all course learning outcomes. Here is an </w:t>
-      </w:r>
-      <w:r>
-        <w:rPr>
-          <w:rFonts w:ascii="Times New Roman" w:hAnsi="Times New Roman" w:cs="Times New Roman"/>
-          <w:sz w:val="24"/>
-          <w:szCs w:val="24"/>
-        </w:rPr>
-        <w:t>explanation</w:t>
-      </w:r>
-      <w:r>
-        <w:rPr>
-          <w:rFonts w:ascii="Times New Roman" w:hAnsi="Times New Roman" w:cs="Times New Roman"/>
-          <w:sz w:val="24"/>
-          <w:szCs w:val="24"/>
-        </w:rPr>
-        <w:t xml:space="preserve"> of how each are met in our program:</w:t>
-      </w:r>
-    </w:p>
-    <w:p>
-      <w:pPr>
-        <w:rPr>
-          <w:rFonts w:ascii="Times New Roman" w:hAnsi="Times New Roman"/>
-          <w:sz w:val="24"/>
-          <w:szCs w:val="29"/>
-        </w:rPr>
-      </w:pPr>
-      <w:r>
-        <w:rPr>
-          <w:rFonts w:ascii="Times New Roman" w:hAnsi="Times New Roman"/>
-          <w:sz w:val="24"/>
-          <w:szCs w:val="29"/>
-        </w:rPr>
-        <w:t>1.Ability to create classes of abstract data consisting of variables and functions</w:t>
-      </w:r>
-    </w:p>
-    <w:p>
-      <w:pPr>
-        <w:rPr>
-          <w:rFonts w:ascii="Times New Roman" w:hAnsi="Times New Roman"/>
-          <w:sz w:val="24"/>
-          <w:szCs w:val="29"/>
-        </w:rPr>
-      </w:pPr>
-      <w:r>
-        <w:rPr>
-          <w:rFonts w:ascii="Times New Roman" w:hAnsi="Times New Roman"/>
-          <w:sz w:val="24"/>
-          <w:szCs w:val="29"/>
-        </w:rPr>
-        <w:tab/>
-        <w:t>Trivial; Used on client and server side</w:t>
-      </w:r>
-    </w:p>
-    <w:p>
-      <w:pPr>
-        <w:rPr>
-          <w:rFonts w:ascii="Times New Roman" w:hAnsi="Times New Roman"/>
-          <w:sz w:val="24"/>
-          <w:szCs w:val="29"/>
-        </w:rPr>
-      </w:pPr>
-      <w:r>
-        <w:rPr>
-          <w:rFonts w:ascii="Times New Roman" w:hAnsi="Times New Roman"/>
-          <w:sz w:val="24"/>
-          <w:szCs w:val="29"/>
-        </w:rPr>
-        <w:t>2.Ability to utilize C++ constructors, copy constructors, and destructors</w:t>
-      </w:r>
-    </w:p>
-    <w:p>
-      <w:pPr>
-        <w:rPr>
-          <w:rFonts w:ascii="Times New Roman" w:hAnsi="Times New Roman"/>
-          <w:sz w:val="24"/>
-          <w:szCs w:val="29"/>
-        </w:rPr>
-      </w:pPr>
-      <w:r>
-        <w:rPr>
-          <w:rFonts w:ascii="Times New Roman" w:hAnsi="Times New Roman"/>
-          <w:sz w:val="24"/>
-          <w:szCs w:val="29"/>
-        </w:rPr>
-        <w:tab/>
-        <w:t>Trvial: Used most places</w:t>
-      </w:r>
-    </w:p>
-    <w:p>
-      <w:pPr>
-        <w:rPr>
-          <w:rFonts w:ascii="Times New Roman" w:hAnsi="Times New Roman"/>
-          <w:sz w:val="24"/>
-          <w:szCs w:val="29"/>
-        </w:rPr>
-      </w:pPr>
-      <w:r>
-        <w:rPr>
-          <w:rFonts w:ascii="Times New Roman" w:hAnsi="Times New Roman"/>
-          <w:sz w:val="24"/>
-          <w:szCs w:val="29"/>
-        </w:rPr>
-        <w:t>3.Ability to utilize C++ OOP features using static member data and member functions</w:t>
-      </w:r>
-    </w:p>
-    <w:p>
-      <w:pPr>
-        <w:rPr>
-          <w:rFonts w:ascii="Times New Roman" w:hAnsi="Times New Roman"/>
-          <w:sz w:val="24"/>
-          <w:szCs w:val="29"/>
-        </w:rPr>
-      </w:pPr>
-      <w:r>
-        <w:rPr>
-          <w:rFonts w:ascii="Times New Roman" w:hAnsi="Times New Roman"/>
-          <w:sz w:val="24"/>
-          <w:szCs w:val="29"/>
-        </w:rPr>
-        <w:tab/>
-        <w:t xml:space="preserve">Used </w:t>
-      </w:r>
-      <w:proofErr w:type="gramStart"/>
-      <w:r>
-        <w:rPr>
-          <w:rFonts w:ascii="Times New Roman" w:hAnsi="Times New Roman"/>
-          <w:sz w:val="24"/>
-          <w:szCs w:val="29"/>
-        </w:rPr>
-        <w:t>when…</w:t>
-      </w:r>
-      <w:r>
-        <w:rPr>
-          <w:rFonts w:ascii="Times New Roman" w:hAnsi="Times New Roman"/>
-          <w:sz w:val="24"/>
-          <w:szCs w:val="29"/>
-        </w:rPr>
-        <w:t>???</w:t>
-      </w:r>
-      <w:proofErr w:type="gramEnd"/>
-    </w:p>
-    <w:p>
-      <w:pPr>
-        <w:rPr>
-          <w:rFonts w:ascii="Times New Roman" w:hAnsi="Times New Roman"/>
-          <w:sz w:val="24"/>
-          <w:szCs w:val="29"/>
-        </w:rPr>
-      </w:pPr>
-      <w:r>
-        <w:rPr>
-          <w:rFonts w:ascii="Times New Roman" w:hAnsi="Times New Roman"/>
-          <w:sz w:val="24"/>
-          <w:szCs w:val="29"/>
-        </w:rPr>
-        <w:t>4.Ability to utilize C++ File and Stream Input/Output Processes</w:t>
-      </w:r>
-    </w:p>
-    <w:p>
-      <w:pPr>
-        <w:rPr>
-          <w:rFonts w:ascii="Times New Roman" w:hAnsi="Times New Roman"/>
-          <w:sz w:val="24"/>
-          <w:szCs w:val="29"/>
-        </w:rPr>
-      </w:pPr>
-      <w:r>
-        <w:rPr>
-          <w:rFonts w:ascii="Times New Roman" w:hAnsi="Times New Roman"/>
-          <w:sz w:val="24"/>
-          <w:szCs w:val="29"/>
-        </w:rPr>
-        <w:tab/>
-        <w:t>Used when prompting user for input and receiving input from user</w:t>
-      </w:r>
-    </w:p>
-    <w:p>
-      <w:pPr>
-        <w:rPr>
-          <w:rFonts w:ascii="Times New Roman" w:hAnsi="Times New Roman"/>
-          <w:sz w:val="24"/>
-          <w:szCs w:val="29"/>
-        </w:rPr>
-      </w:pPr>
-      <w:r>
-        <w:rPr>
-          <w:rFonts w:ascii="Times New Roman" w:hAnsi="Times New Roman"/>
-          <w:sz w:val="24"/>
-          <w:szCs w:val="29"/>
-        </w:rPr>
-        <w:t>5.Ability to generate reusable code using inheritance</w:t>
-      </w:r>
-    </w:p>
-    <w:p>
-      <w:pPr>
-        <w:rPr>
-          <w:rFonts w:ascii="Times New Roman" w:hAnsi="Times New Roman"/>
-          <w:sz w:val="24"/>
-          <w:szCs w:val="29"/>
-        </w:rPr>
-      </w:pPr>
-      <w:r>
-        <w:rPr>
-          <w:rFonts w:ascii="Times New Roman" w:hAnsi="Times New Roman"/>
-          <w:sz w:val="24"/>
-          <w:szCs w:val="29"/>
-        </w:rPr>
-        <w:tab/>
-        <w:t xml:space="preserve">Used </w:t>
-      </w:r>
-      <w:proofErr w:type="gramStart"/>
-      <w:r>
-        <w:rPr>
-          <w:rFonts w:ascii="Times New Roman" w:hAnsi="Times New Roman"/>
-          <w:sz w:val="24"/>
-          <w:szCs w:val="29"/>
-        </w:rPr>
-        <w:t>when…</w:t>
-      </w:r>
-      <w:r>
-        <w:rPr>
-          <w:rFonts w:ascii="Times New Roman" w:hAnsi="Times New Roman"/>
-          <w:sz w:val="24"/>
-          <w:szCs w:val="29"/>
-        </w:rPr>
-        <w:t>???</w:t>
-      </w:r>
-      <w:proofErr w:type="gramEnd"/>
-    </w:p>
-    <w:p>
-      <w:pPr>
-        <w:rPr>
-          <w:rFonts w:ascii="Times New Roman" w:hAnsi="Times New Roman"/>
-          <w:sz w:val="24"/>
-          <w:szCs w:val="29"/>
-        </w:rPr>
-      </w:pPr>
-      <w:r>
-        <w:rPr>
-          <w:rFonts w:ascii="Times New Roman" w:hAnsi="Times New Roman"/>
-          <w:sz w:val="24"/>
-          <w:szCs w:val="29"/>
-        </w:rPr>
-        <w:t>6.Ability to use polymorphism and virtual member functions</w:t>
-      </w:r>
-    </w:p>
-    <w:p>
-      <w:pPr>
-        <w:rPr>
-          <w:rFonts w:ascii="Times New Roman" w:hAnsi="Times New Roman"/>
-          <w:sz w:val="24"/>
-          <w:szCs w:val="29"/>
-        </w:rPr>
-      </w:pPr>
-      <w:r>
-        <w:rPr>
-          <w:rFonts w:ascii="Times New Roman" w:hAnsi="Times New Roman"/>
-          <w:sz w:val="24"/>
-          <w:szCs w:val="29"/>
-        </w:rPr>
-        <w:tab/>
-        <w:t xml:space="preserve">Used </w:t>
-      </w:r>
-      <w:proofErr w:type="gramStart"/>
-      <w:r>
-        <w:rPr>
-          <w:rFonts w:ascii="Times New Roman" w:hAnsi="Times New Roman"/>
-          <w:sz w:val="24"/>
-          <w:szCs w:val="29"/>
-        </w:rPr>
-        <w:t>when…</w:t>
-      </w:r>
-      <w:r>
-        <w:rPr>
-          <w:rFonts w:ascii="Times New Roman" w:hAnsi="Times New Roman"/>
-          <w:sz w:val="24"/>
-          <w:szCs w:val="29"/>
-        </w:rPr>
-        <w:t>???</w:t>
-      </w:r>
-      <w:proofErr w:type="gramEnd"/>
-    </w:p>
-    <w:p>
-      <w:pPr>
-        <w:rPr>
-          <w:rFonts w:ascii="Times New Roman" w:hAnsi="Times New Roman"/>
-          <w:sz w:val="24"/>
-          <w:szCs w:val="29"/>
-        </w:rPr>
-      </w:pPr>
-      <w:r>
-        <w:rPr>
-          <w:rFonts w:ascii="Times New Roman" w:hAnsi="Times New Roman"/>
-          <w:sz w:val="24"/>
-          <w:szCs w:val="29"/>
-        </w:rPr>
-        <w:t>7.Ability to generate reusable code using templates</w:t>
-      </w:r>
-    </w:p>
-    <w:p>
-      <w:pPr>
-        <w:rPr>
-          <w:rFonts w:ascii="Times New Roman" w:hAnsi="Times New Roman"/>
-          <w:sz w:val="24"/>
-          <w:szCs w:val="29"/>
-        </w:rPr>
-      </w:pPr>
-      <w:r>
-        <w:rPr>
-          <w:rFonts w:ascii="Times New Roman" w:hAnsi="Times New Roman"/>
-          <w:sz w:val="24"/>
-          <w:szCs w:val="29"/>
-        </w:rPr>
-        <w:tab/>
-        <w:t xml:space="preserve">Used </w:t>
-      </w:r>
-      <w:proofErr w:type="gramStart"/>
-      <w:r>
-        <w:rPr>
-          <w:rFonts w:ascii="Times New Roman" w:hAnsi="Times New Roman"/>
-          <w:sz w:val="24"/>
-          <w:szCs w:val="29"/>
-        </w:rPr>
-        <w:t>when….</w:t>
-      </w:r>
-      <w:r>
-        <w:rPr>
-          <w:rFonts w:ascii="Times New Roman" w:hAnsi="Times New Roman"/>
-          <w:sz w:val="24"/>
-          <w:szCs w:val="29"/>
-        </w:rPr>
-        <w:t>???</w:t>
-      </w:r>
-      <w:proofErr w:type="gramEnd"/>
-    </w:p>
-    <w:p>
-      <w:pPr>
-        <w:rPr>
-          <w:rFonts w:ascii="Times New Roman" w:hAnsi="Times New Roman"/>
-          <w:sz w:val="24"/>
-          <w:szCs w:val="29"/>
-        </w:rPr>
-      </w:pPr>
-      <w:r>
-        <w:rPr>
-          <w:rFonts w:ascii="Times New Roman" w:hAnsi="Times New Roman"/>
-          <w:sz w:val="24"/>
-          <w:szCs w:val="29"/>
-        </w:rPr>
-        <w:t>8.Ability to create and utilize dynamic data structures such as linked lists</w:t>
-      </w:r>
-    </w:p>
-    <w:p>
-      <w:pPr>
-        <w:rPr>
-          <w:rFonts w:ascii="Times New Roman" w:hAnsi="Times New Roman"/>
-          <w:sz w:val="24"/>
-          <w:szCs w:val="29"/>
-        </w:rPr>
-      </w:pPr>
-      <w:r>
-        <w:rPr>
-          <w:rFonts w:ascii="Times New Roman" w:hAnsi="Times New Roman"/>
-          <w:sz w:val="24"/>
-          <w:szCs w:val="29"/>
-        </w:rPr>
-        <w:tab/>
-        <w:t>Used when dealing with the information on the server</w:t>
-      </w:r>
-    </w:p>
-    <w:p>
-      <w:pPr>
-        <w:rPr>
-          <w:rFonts w:ascii="Times New Roman" w:hAnsi="Times New Roman"/>
-          <w:sz w:val="24"/>
-          <w:szCs w:val="29"/>
-        </w:rPr>
-      </w:pPr>
-      <w:r>
-        <w:rPr>
-          <w:rFonts w:ascii="Times New Roman" w:hAnsi="Times New Roman"/>
-          <w:sz w:val="24"/>
-          <w:szCs w:val="29"/>
-        </w:rPr>
-        <w:t>9.Ability to create and utilize recursive functions</w:t>
-      </w:r>
-    </w:p>
-    <w:p>
-      <w:pPr>
-        <w:rPr>
-          <w:rFonts w:ascii="Times New Roman" w:hAnsi="Times New Roman"/>
-          <w:sz w:val="24"/>
-          <w:szCs w:val="29"/>
-        </w:rPr>
-      </w:pPr>
-      <w:r>
-        <w:rPr>
-          <w:rFonts w:ascii="Times New Roman" w:hAnsi="Times New Roman"/>
-          <w:sz w:val="24"/>
-          <w:szCs w:val="29"/>
-        </w:rPr>
-        <w:tab/>
-        <w:t>Used in some method…</w:t>
-      </w:r>
-      <w:r>
-        <w:rPr>
-          <w:rFonts w:ascii="Times New Roman" w:hAnsi="Times New Roman"/>
-          <w:sz w:val="24"/>
-          <w:szCs w:val="29"/>
-        </w:rPr>
-        <w:t>???</w:t>
+        <w:t>all cours</w:t>
+      </w:r>
+      <w:r>
+        <w:rPr>
+          <w:rFonts w:ascii="Times New Roman" w:hAnsi="Times New Roman" w:cs="Times New Roman"/>
+          <w:sz w:val="24"/>
+          <w:szCs w:val="24"/>
+        </w:rPr>
+        <w:t>e learning outcomes. Most of their uses are trivial (it’s either there or not, such as a recursive algorithm)</w:t>
+      </w:r>
+      <w:r>
+        <w:rPr>
+          <w:rFonts w:ascii="Times New Roman" w:hAnsi="Times New Roman" w:cs="Times New Roman"/>
+          <w:sz w:val="24"/>
+          <w:szCs w:val="24"/>
+        </w:rPr>
+        <w:t xml:space="preserve"> but here are a couple specific locations of them</w:t>
+      </w:r>
+      <w:r>
+        <w:rPr>
+          <w:rFonts w:ascii="Times New Roman" w:hAnsi="Times New Roman" w:cs="Times New Roman"/>
+          <w:sz w:val="24"/>
+          <w:szCs w:val="24"/>
+        </w:rPr>
+        <w:t>. For the fourth learning outcome, utilizing file I/O, for example, is used for prompting and receiving user input</w:t>
+      </w:r>
+      <w:r>
+        <w:rPr>
+          <w:rFonts w:ascii="Times New Roman" w:hAnsi="Times New Roman" w:cs="Times New Roman"/>
+          <w:sz w:val="24"/>
+          <w:szCs w:val="24"/>
+        </w:rPr>
+        <w:t xml:space="preserve"> on the client side for things like login credentials sent to the server. The eighth, dynamic data structures, was utilized for the information on the server. </w:t>
       </w:r>
     </w:p>
     <w:p>
